--- a/project-personal/stage3/report/report.docx
+++ b/project-personal/stage3/report/report.docx
@@ -154,7 +154,7 @@
         <w:pStyle w:val="Compact"/>
       </w:pPr>
       <w:r>
-        <w:t xml:space="preserve">Добавили информацию о навыках (Skills). (рис. 1)</w:t>
+        <w:t xml:space="preserve">Добавили информацию о навыках (Skills). (рис. 1) https://github.com/vsshatokhina/study_2021-2022_os-intro/blob/master/project-personal/stage3/report/image/1.png</w:t>
       </w:r>
     </w:p>
     <w:p>
@@ -223,7 +223,7 @@
         <w:pStyle w:val="Compact"/>
       </w:pPr>
       <w:r>
-        <w:t xml:space="preserve">Добавили информацию об опыте (Experience).(рис. 2)</w:t>
+        <w:t xml:space="preserve">Добавили информацию об опыте (Experience).(рис. 2) https://github.com/vsshatokhina/study_2021-2022_os-intro/blob/master/project-personal/stage3/report/image/2.png</w:t>
       </w:r>
     </w:p>
     <w:p>
@@ -292,7 +292,7 @@
         <w:pStyle w:val="Compact"/>
       </w:pPr>
       <w:r>
-        <w:t xml:space="preserve">Добавили информацию о достижениях (Accomplishments). (рис. 3)</w:t>
+        <w:t xml:space="preserve">Добавили информацию о достижениях (Accomplishments). (рис. 3) https://github.com/vsshatokhina/study_2021-2022_os-intro/blob/master/project-personal/stage3/report/image/3.png</w:t>
       </w:r>
     </w:p>
     <w:p>
@@ -361,7 +361,7 @@
         <w:pStyle w:val="Compact"/>
       </w:pPr>
       <w:r>
-        <w:t xml:space="preserve">Сделали пост по прошедшей неделе. (рис. 4)</w:t>
+        <w:t xml:space="preserve">Сделали пост по прошедшей неделе. (рис. 4) https://github.com/vsshatokhina/study_2021-2022_os-intro/blob/master/project-personal/stage3/report/image/4.png</w:t>
       </w:r>
     </w:p>
     <w:p>
@@ -430,7 +430,7 @@
         <w:pStyle w:val="Compact"/>
       </w:pPr>
       <w:r>
-        <w:t xml:space="preserve">Добавили пост на тему (рис. 5)</w:t>
+        <w:t xml:space="preserve">Добавили пост на тему (рис. 5) (рис. 6) https://github.com/vsshatokhina/study_2021-2022_os-intro/blob/master/project-personal/stage3/report/image/5.png https://github.com/vsshatokhina/study_2021-2022_os-intro/blob/master/project-personal/stage3/report/image/6.png</w:t>
       </w:r>
     </w:p>
     <w:p>
